--- a/Rechnung_25-0035_30_12_2025_Herr_Akopjan_David.docx
+++ b/Rechnung_25-0035_30_12_2025_Herr_Akopjan_David.docx
@@ -175,16 +175,38 @@
             <w:tcW w:w="5670" w:type="dxa"/>
           </w:tcPr>
           <w:p>
-            <w:r>
-              <w:t xml:space="preserve">David Akopjan</w:t>
-            </w:r>
-            <w:r>
+            <w:pPr>
+              <w:rPr>
+                <w:lang w:val="de-DE"/>
+              </w:rPr>
+            </w:pPr>
+            <w:r>
+              <w:rPr>
+                <w:lang w:val="de-DE"/>
+              </w:rPr>
+              <w:t xml:space="preserve">David </w:t>
+            </w:r>
+            <w:proofErr w:type="spellStart"/>
+            <w:r>
+              <w:rPr>
+                <w:lang w:val="de-DE"/>
+              </w:rPr>
+              <w:t>Akopjan</w:t>
+            </w:r>
+            <w:proofErr w:type="spellEnd"/>
+            <w:r>
+              <w:rPr>
+                <w:lang w:val="de-DE"/>
+              </w:rPr>
               <w:br/>
-              <w:t xml:space="preserve">Bernhard-Ihnen-Straße</w:t>
-            </w:r>
-            <w:r>
+              <w:t>Bernhard-Ihnen-Straße</w:t>
+            </w:r>
+            <w:r>
+              <w:rPr>
+                <w:lang w:val="de-DE"/>
+              </w:rPr>
               <w:br/>
-              <w:t xml:space="preserve">21465 Reinbek</w:t>
+              <w:t>21465 Reinbek</w:t>
             </w:r>
           </w:p>
         </w:tc>
@@ -196,6 +218,7 @@
             <w:pPr>
               <w:rPr>
                 <w:rFonts w:cs="Calibri"/>
+                <w:lang w:val="de-DE"/>
               </w:rPr>
             </w:pPr>
           </w:p>
@@ -213,6 +236,7 @@
               <w:ind w:left="151" w:hanging="151"/>
               <w:rPr>
                 <w:rFonts w:cs="Calibri"/>
+                <w:lang w:val="de-DE"/>
               </w:rPr>
             </w:pPr>
           </w:p>
@@ -232,6 +256,7 @@
               <w:spacing w:after="120"/>
               <w:rPr>
                 <w:b/>
+                <w:lang w:val="de-DE"/>
               </w:rPr>
             </w:pPr>
           </w:p>
@@ -240,18 +265,23 @@
               <w:spacing w:after="120"/>
               <w:rPr>
                 <w:b/>
+                <w:lang w:val="de-DE"/>
               </w:rPr>
             </w:pPr>
           </w:p>
           <w:p>
             <w:pPr>
               <w:spacing w:after="120"/>
+              <w:rPr>
+                <w:lang w:val="de-DE"/>
+              </w:rPr>
             </w:pPr>
             <w:r>
               <w:rPr>
                 <w:b/>
-              </w:rPr>
-              <w:t xml:space="preserve">Rechnung-Nr.: 25-0035</w:t>
+                <w:lang w:val="de-DE"/>
+              </w:rPr>
+              <w:t>Rechnung-Nr.: 25-0035</w:t>
             </w:r>
           </w:p>
           <w:p>
@@ -259,13 +289,31 @@
               <w:spacing w:after="120"/>
               <w:rPr>
                 <w:b/>
+                <w:lang w:val="de-DE"/>
               </w:rPr>
             </w:pPr>
             <w:r>
               <w:rPr>
                 <w:b/>
-              </w:rPr>
-              <w:t xml:space="preserve">Sehr geehrter Herr Akopjan,</w:t>
+                <w:lang w:val="de-DE"/>
+              </w:rPr>
+              <w:t xml:space="preserve">Sehr geehrter Herr </w:t>
+            </w:r>
+            <w:proofErr w:type="spellStart"/>
+            <w:r>
+              <w:rPr>
+                <w:b/>
+                <w:lang w:val="de-DE"/>
+              </w:rPr>
+              <w:t>Akopjan</w:t>
+            </w:r>
+            <w:proofErr w:type="spellEnd"/>
+            <w:r>
+              <w:rPr>
+                <w:b/>
+                <w:lang w:val="de-DE"/>
+              </w:rPr>
+              <w:t>,</w:t>
             </w:r>
           </w:p>
           <w:p>
@@ -341,7 +389,7 @@
                 <w:rFonts w:cs="Calibri"/>
                 <w:lang w:val="de-DE"/>
               </w:rPr>
-              <w:t xml:space="preserve">30.12.2025</w:t>
+              <w:t>30.12.2025</w:t>
             </w:r>
           </w:p>
           <w:p>
@@ -405,7 +453,10 @@
         </w:rPr>
       </w:pPr>
       <w:r>
-        <w:t xml:space="preserve">Bitte überweisen Sie den Rechnungsbetrag innerhalb von 14 Tagen auf unser unten genanntes Konto.</w:t>
+        <w:rPr>
+          <w:lang w:val="de-DE"/>
+        </w:rPr>
+        <w:t>Bitte überweisen Sie den Rechnungsbetrag innerhalb von 14 Tagen auf unser unten genanntes Konto.</w:t>
       </w:r>
     </w:p>
     <w:p>
@@ -487,6 +538,7 @@
                 <w:szCs w:val="14"/>
               </w:rPr>
             </w:pPr>
+            <w:proofErr w:type="spellStart"/>
             <w:r>
               <w:rPr>
                 <w:rFonts w:ascii="Arial" w:hAnsi="Arial"/>
@@ -496,6 +548,7 @@
               </w:rPr>
               <w:t>Bezeichnung</w:t>
             </w:r>
+            <w:proofErr w:type="spellEnd"/>
             <w:r>
               <w:rPr>
                 <w:rFonts w:ascii="Arial" w:hAnsi="Arial"/>
@@ -527,6 +580,7 @@
                 <w:szCs w:val="14"/>
               </w:rPr>
             </w:pPr>
+            <w:proofErr w:type="spellStart"/>
             <w:r>
               <w:rPr>
                 <w:rFonts w:ascii="Arial" w:hAnsi="Arial"/>
@@ -536,6 +590,7 @@
               </w:rPr>
               <w:t>Menge</w:t>
             </w:r>
+            <w:proofErr w:type="spellEnd"/>
           </w:p>
         </w:tc>
         <w:tc>
@@ -558,6 +613,7 @@
                 <w:szCs w:val="14"/>
               </w:rPr>
             </w:pPr>
+            <w:proofErr w:type="spellStart"/>
             <w:r>
               <w:rPr>
                 <w:rFonts w:ascii="Arial" w:hAnsi="Arial"/>
@@ -567,6 +623,7 @@
               </w:rPr>
               <w:t>Eintelpreis</w:t>
             </w:r>
+            <w:proofErr w:type="spellEnd"/>
           </w:p>
         </w:tc>
         <w:tc>
@@ -589,6 +646,7 @@
                 <w:szCs w:val="14"/>
               </w:rPr>
             </w:pPr>
+            <w:proofErr w:type="spellStart"/>
             <w:r>
               <w:rPr>
                 <w:rFonts w:ascii="Arial" w:hAnsi="Arial"/>
@@ -598,6 +656,7 @@
               </w:rPr>
               <w:t>Gesamt</w:t>
             </w:r>
+            <w:proofErr w:type="spellEnd"/>
           </w:p>
         </w:tc>
       </w:tr>
@@ -622,7 +681,7 @@
               <w:jc w:val="center"/>
             </w:pPr>
             <w:r>
-              <w:t xml:space="preserve">1</w:t>
+              <w:t>1</w:t>
             </w:r>
           </w:p>
         </w:tc>
@@ -638,9 +697,35 @@
             <w:vAlign w:val="center"/>
           </w:tcPr>
           <w:p>
-            <w:r>
-              <w:t xml:space="preserve">Rasenmähen   am 24.10.2025</w:t>
-            </w:r>
+            <w:proofErr w:type="spellStart"/>
+            <w:r>
+              <w:t>Rasenmähen</w:t>
+            </w:r>
+            <w:proofErr w:type="spellEnd"/>
+            <w:r>
+              <w:t xml:space="preserve">   am 24.10.2025</w:t>
+            </w:r>
+          </w:p>
+          <w:p/>
+          <w:p>
+            <w:proofErr w:type="spellStart"/>
+            <w:proofErr w:type="gramStart"/>
+            <w:r>
+              <w:t>Schulstraße</w:t>
+            </w:r>
+            <w:proofErr w:type="spellEnd"/>
+            <w:r>
+              <w:t xml:space="preserve">  52</w:t>
+            </w:r>
+            <w:proofErr w:type="gramEnd"/>
+            <w:r>
+              <w:t xml:space="preserve">A-B  21465  </w:t>
+            </w:r>
+            <w:proofErr w:type="spellStart"/>
+            <w:r>
+              <w:t>Wentorf</w:t>
+            </w:r>
+            <w:proofErr w:type="spellEnd"/>
           </w:p>
         </w:tc>
         <w:tc>
@@ -659,7 +744,7 @@
               <w:jc w:val="center"/>
             </w:pPr>
             <w:r>
-              <w:t xml:space="preserve">1</w:t>
+              <w:t>1</w:t>
             </w:r>
           </w:p>
         </w:tc>
@@ -679,7 +764,7 @@
               <w:jc w:val="right"/>
             </w:pPr>
             <w:r>
-              <w:t xml:space="preserve">270.00 €</w:t>
+              <w:t>270.00 €</w:t>
             </w:r>
           </w:p>
         </w:tc>
@@ -700,7 +785,7 @@
               <w:jc w:val="right"/>
             </w:pPr>
             <w:r>
-              <w:t xml:space="preserve">270.00 €</w:t>
+              <w:t>270.00 €</w:t>
             </w:r>
           </w:p>
         </w:tc>
@@ -725,9 +810,6 @@
             <w:pPr>
               <w:jc w:val="center"/>
             </w:pPr>
-            <w:r>
-              <w:t xml:space="preserve"/>
-            </w:r>
           </w:p>
         </w:tc>
         <w:tc>
@@ -871,6 +953,7 @@
                 <w:color w:val="000000"/>
               </w:rPr>
             </w:pPr>
+            <w:proofErr w:type="spellStart"/>
             <w:r>
               <w:rPr>
                 <w:rFonts w:ascii="Arial" w:hAnsi="Arial"/>
@@ -878,6 +961,7 @@
               </w:rPr>
               <w:t>Nettobetrag</w:t>
             </w:r>
+            <w:proofErr w:type="spellEnd"/>
           </w:p>
         </w:tc>
         <w:tc>
@@ -896,7 +980,7 @@
               <w:jc w:val="right"/>
             </w:pPr>
             <w:r>
-              <w:t xml:space="preserve">270.00 €</w:t>
+              <w:t>270.00 €</w:t>
             </w:r>
           </w:p>
         </w:tc>
@@ -982,7 +1066,23 @@
                 <w:rFonts w:ascii="Arial" w:hAnsi="Arial"/>
                 <w:color w:val="000000"/>
               </w:rPr>
-              <w:t>19% MwSt.</w:t>
+              <w:t xml:space="preserve">19% </w:t>
+            </w:r>
+            <w:proofErr w:type="spellStart"/>
+            <w:r>
+              <w:rPr>
+                <w:rFonts w:ascii="Arial" w:hAnsi="Arial"/>
+                <w:color w:val="000000"/>
+              </w:rPr>
+              <w:t>MwSt</w:t>
+            </w:r>
+            <w:proofErr w:type="spellEnd"/>
+            <w:r>
+              <w:rPr>
+                <w:rFonts w:ascii="Arial" w:hAnsi="Arial"/>
+                <w:color w:val="000000"/>
+              </w:rPr>
+              <w:t>.</w:t>
             </w:r>
           </w:p>
         </w:tc>
@@ -1002,7 +1102,7 @@
               <w:jc w:val="right"/>
             </w:pPr>
             <w:r>
-              <w:t xml:space="preserve">51.30 €</w:t>
+              <w:t>51.30 €</w:t>
             </w:r>
           </w:p>
         </w:tc>
@@ -1083,6 +1183,7 @@
                 <w:color w:val="000000"/>
               </w:rPr>
             </w:pPr>
+            <w:proofErr w:type="spellStart"/>
             <w:r>
               <w:rPr>
                 <w:rFonts w:ascii="Arial" w:hAnsi="Arial"/>
@@ -1090,6 +1191,7 @@
               </w:rPr>
               <w:t>Bruttobetrag</w:t>
             </w:r>
+            <w:proofErr w:type="spellEnd"/>
           </w:p>
         </w:tc>
         <w:tc>
@@ -1108,7 +1210,7 @@
               <w:jc w:val="right"/>
             </w:pPr>
             <w:r>
-              <w:t xml:space="preserve">321.30 €</w:t>
+              <w:t>321.30 €</w:t>
             </w:r>
           </w:p>
         </w:tc>
@@ -1136,14 +1238,7 @@
           <w:rFonts w:eastAsia="絡遺羹"/>
           <w:lang w:val="de-DE"/>
         </w:rPr>
-        <w:t xml:space="preserve">Ich danke Ihnen für die gute </w:t>
-      </w:r>
-      <w:r>
-        <w:rPr>
-          <w:rFonts w:eastAsia="絡遺羹"/>
-          <w:lang w:val="de-DE"/>
-        </w:rPr>
-        <w:t>Zusammenarbeit. Für weitere Fragen stehen wir Ihnen sehr gerne zur Verfügung.</w:t>
+        <w:t>Ich danke Ihnen für die gute Zusammenarbeit. Für weitere Fragen stehen wir Ihnen sehr gerne zur Verfügung.</w:t>
       </w:r>
       <w:r>
         <w:rPr>
@@ -1160,11 +1255,47 @@
           <w:lang w:val="ru-RU"/>
         </w:rPr>
       </w:pPr>
+      <w:proofErr w:type="spellStart"/>
       <w:r>
         <w:rPr>
           <w:rFonts w:eastAsia="絡遺羹"/>
         </w:rPr>
-        <w:t xml:space="preserve">Mit freundlichen Grüße </w:t>
+        <w:t>Mit</w:t>
+      </w:r>
+      <w:proofErr w:type="spellEnd"/>
+      <w:r>
+        <w:rPr>
+          <w:rFonts w:eastAsia="絡遺羹"/>
+        </w:rPr>
+        <w:t xml:space="preserve"> </w:t>
+      </w:r>
+      <w:proofErr w:type="spellStart"/>
+      <w:r>
+        <w:rPr>
+          <w:rFonts w:eastAsia="絡遺羹"/>
+        </w:rPr>
+        <w:t>freundlichen</w:t>
+      </w:r>
+      <w:proofErr w:type="spellEnd"/>
+      <w:r>
+        <w:rPr>
+          <w:rFonts w:eastAsia="絡遺羹"/>
+        </w:rPr>
+        <w:t xml:space="preserve"> </w:t>
+      </w:r>
+      <w:proofErr w:type="spellStart"/>
+      <w:r>
+        <w:rPr>
+          <w:rFonts w:eastAsia="絡遺羹"/>
+        </w:rPr>
+        <w:t>Grüße</w:t>
+      </w:r>
+      <w:proofErr w:type="spellEnd"/>
+      <w:r>
+        <w:rPr>
+          <w:rFonts w:eastAsia="絡遺羹"/>
+        </w:rPr>
+        <w:t xml:space="preserve"> </w:t>
       </w:r>
     </w:p>
     <w:p>
@@ -1248,13 +1379,9 @@
       </w:rPr>
     </w:pPr>
     <w:r>
-      <w:rPr>
-        <w:noProof/>
-      </w:rPr>
-    </w:r>
-    <w:r>
       <w:pict w14:anchorId="7CAED5FC">
-        <v:rect id="Shape4" o:spid="_x0000_s2051" style="width:453.5pt;height:1.5pt;visibility:visible;mso-wrap-style:square;mso-left-percent:-10001;mso-top-percent:-10001;mso-position-horizontal:absolute;mso-position-horizontal-relative:char;mso-position-vertical:absolute;mso-position-vertical-relative:line;mso-left-percent:-10001;mso-top-percent:-10001;v-text-anchor:top" o:gfxdata="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" fillcolor="#a0a0a0" stroked="f" strokeweight="0">
+        <v:rect id="Shape4" o:spid="_x0000_s2055" style="width:453.5pt;height:1.5pt;visibility:visible;mso-wrap-style:square;mso-left-percent:-10001;mso-top-percent:-10001;mso-position-horizontal:absolute;mso-position-horizontal-relative:char;mso-position-vertical:absolute;mso-position-vertical-relative:line;mso-left-percent:-10001;mso-top-percent:-10001;v-text-anchor:top" fillcolor="#a0a0a0" stroked="f" strokeweight="0">
+          <w10:wrap type="none"/>
           <w10:anchorlock/>
         </v:rect>
       </w:pict>
@@ -1383,6 +1510,14 @@
         <w:lang w:val="nl-NL"/>
       </w:rPr>
       <w:tab/>
+    </w:r>
+    <w:r>
+      <w:rPr>
+        <w:rFonts w:cs="Calibri"/>
+        <w:b/>
+        <w:sz w:val="16"/>
+        <w:lang w:val="nl-NL"/>
+      </w:rPr>
       <w:t xml:space="preserve">Email: </w:t>
     </w:r>
     <w:hyperlink r:id="rId1">
@@ -1454,25 +1589,7 @@
         <w:lang w:val="nl-NL"/>
       </w:rPr>
       <w:tab/>
-      <w:t xml:space="preserve">Steuer-Nr.27/103/00992           </w:t>
-    </w:r>
-    <w:r>
-      <w:rPr>
-        <w:rFonts w:cs="Calibri"/>
-        <w:b/>
-        <w:sz w:val="16"/>
-        <w:lang w:val="nl-NL"/>
-      </w:rPr>
-      <w:t xml:space="preserve">                                                                                                                                                                                                                                                                </w:t>
-    </w:r>
-    <w:r>
-      <w:rPr>
-        <w:rFonts w:cs="Calibri"/>
-        <w:b/>
-        <w:sz w:val="16"/>
-        <w:lang w:val="nl-NL"/>
-      </w:rPr>
-      <w:t xml:space="preserve"> </w:t>
+      <w:t xml:space="preserve">Steuer-Nr.27/103/00992                                                                                                                                                                                                                                                                            </w:t>
     </w:r>
   </w:p>
   <w:p>
@@ -1546,16 +1663,7 @@
         <w:sz w:val="16"/>
         <w:lang w:val="nl-NL"/>
       </w:rPr>
-      <w:t xml:space="preserve">                                                                                        </w:t>
-    </w:r>
-    <w:r>
-      <w:rPr>
-        <w:rFonts w:cs="Calibri"/>
-        <w:b/>
-        <w:sz w:val="16"/>
-        <w:lang w:val="nl-NL"/>
-      </w:rPr>
-      <w:t xml:space="preserve">                                                     </w:t>
+      <w:t xml:space="preserve">                                                                                                                                             </w:t>
     </w:r>
     <w:r>
       <w:rPr>
@@ -1625,16 +1733,7 @@
         <w:lang w:val="nl-NL"/>
       </w:rPr>
       <w:tab/>
-      <w:t>Name: S</w:t>
-    </w:r>
-    <w:r>
-      <w:rPr>
-        <w:rFonts w:cs="Calibri"/>
-        <w:b/>
-        <w:sz w:val="16"/>
-        <w:lang w:val="nl-NL"/>
-      </w:rPr>
-      <w:t xml:space="preserve">argis Simonyan                                                                                                                         </w:t>
+      <w:t xml:space="preserve">Name: Sargis Simonyan                                                                                                                         </w:t>
     </w:r>
   </w:p>
   <w:p>
@@ -1658,16 +1757,7 @@
         <w:sz w:val="16"/>
         <w:lang w:val="nl-NL"/>
       </w:rPr>
-      <w:t xml:space="preserve">                                                                                                                        </w:t>
-    </w:r>
-    <w:r>
-      <w:rPr>
-        <w:rFonts w:cs="Calibri"/>
-        <w:b/>
-        <w:sz w:val="16"/>
-        <w:lang w:val="nl-NL"/>
-      </w:rPr>
-      <w:t xml:space="preserve">                    </w:t>
+      <w:t xml:space="preserve">                                                                                                                                            </w:t>
     </w:r>
     <w:r>
       <w:rPr>
@@ -1705,17 +1795,7 @@
         <w:sz w:val="16"/>
         <w:lang w:val="nl-NL"/>
       </w:rPr>
-      <w:t xml:space="preserve">                                                                                                                                                                     </w:t>
-    </w:r>
-    <w:r>
-      <w:rPr>
-        <w:rFonts w:cs="Calibri"/>
-        <w:b/>
-        <w:i/>
-        <w:sz w:val="16"/>
-        <w:lang w:val="nl-NL"/>
-      </w:rPr>
-      <w:t xml:space="preserve">                </w:t>
+      <w:t xml:space="preserve">                                                                                                                                                                                     </w:t>
     </w:r>
   </w:p>
   <w:p>
@@ -1856,7 +1936,7 @@
         <w:noProof/>
       </w:rPr>
       <w:pict w14:anchorId="2EB6BC3D">
-        <v:rect id="Frame1" o:spid="_x0000_s2054" style="position:absolute;margin-left:-34.2pt;margin-top:294.05pt;width:17pt;height:18.15pt;z-index:-503316476;visibility:visible;mso-wrap-style:square;mso-wrap-distance-left:59.55pt;mso-wrap-distance-top:0;mso-wrap-distance-right:0;mso-wrap-distance-bottom:0;mso-position-horizontal:right;mso-position-horizontal-relative:page;mso-position-vertical:absolute;mso-position-vertical-relative:page;v-text-anchor:top" o:gfxdata="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" o:allowincell="f" filled="f" stroked="f" strokeweight="0">
+        <v:rect id="Frame1" o:spid="_x0000_s2054" style="position:absolute;margin-left:-68.4pt;margin-top:294.05pt;width:17pt;height:18.15pt;z-index:-503316476;visibility:visible;mso-wrap-style:square;mso-wrap-distance-left:59.55pt;mso-wrap-distance-top:0;mso-wrap-distance-right:0;mso-wrap-distance-bottom:0;mso-position-horizontal:right;mso-position-horizontal-relative:page;mso-position-vertical:absolute;mso-position-vertical-relative:page;v-text-anchor:top" o:gfxdata="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" o:allowincell="f" filled="f" stroked="f" strokeweight="0">
           <v:textbox inset="0,0,0,0">
             <w:txbxContent>
               <w:p>
@@ -1885,7 +1965,7 @@
         <w:noProof/>
       </w:rPr>
       <w:pict w14:anchorId="76D92401">
-        <v:rect id="Frame2" o:spid="_x0000_s2053" style="position:absolute;margin-left:-34.2pt;margin-top:408.85pt;width:17pt;height:18.15pt;z-index:-503316474;visibility:visible;mso-wrap-style:square;mso-wrap-distance-left:59.55pt;mso-wrap-distance-top:0;mso-wrap-distance-right:0;mso-wrap-distance-bottom:0;mso-position-horizontal:right;mso-position-horizontal-relative:page;mso-position-vertical:absolute;mso-position-vertical-relative:page;v-text-anchor:top" o:gfxdata="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" o:allowincell="f" filled="f" stroked="f" strokeweight="0">
+        <v:rect id="Frame2" o:spid="_x0000_s2053" style="position:absolute;margin-left:-68.4pt;margin-top:408.85pt;width:17pt;height:18.15pt;z-index:-503316474;visibility:visible;mso-wrap-style:square;mso-wrap-distance-left:59.55pt;mso-wrap-distance-top:0;mso-wrap-distance-right:0;mso-wrap-distance-bottom:0;mso-position-horizontal:right;mso-position-horizontal-relative:page;mso-position-vertical:absolute;mso-position-vertical-relative:page;v-text-anchor:top" o:gfxdata="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" o:allowincell="f" filled="f" stroked="f" strokeweight="0">
           <v:textbox inset="0,0,0,0">
             <w:txbxContent>
               <w:p>
@@ -3361,19 +3441,12 @@
 </file>
 
 <file path=customXml/item1.xml><?xml version="1.0" encoding="utf-8"?>
-<b:Sources xmlns:b="http://schemas.openxmlformats.org/officeDocument/2006/bibliography" xmlns="http://schemas.openxmlformats.org/officeDocument/2006/bibliography" SelectedStyle="\APASixthEditionOfficeOnline.xsl" StyleName="APA" Version="6"/>
+<p:properties xmlns:p="http://schemas.microsoft.com/office/2006/metadata/properties" xmlns:xsi="http://www.w3.org/2001/XMLSchema-instance" xmlns:pc="http://schemas.microsoft.com/office/infopath/2007/PartnerControls">
+  <documentManagement/>
+</p:properties>
 </file>
 
 <file path=customXml/item2.xml><?xml version="1.0" encoding="utf-8"?>
-<?mso-contentType ?>
-<FormTemplates xmlns="http://schemas.microsoft.com/sharepoint/v3/contenttype/forms">
-  <Display>DocumentLibraryForm</Display>
-  <Edit>DocumentLibraryForm</Edit>
-  <New>DocumentLibraryForm</New>
-</FormTemplates>
-</file>
-
-<file path=customXml/item3.xml><?xml version="1.0" encoding="utf-8"?>
 <ct:contentTypeSchema xmlns:ct="http://schemas.microsoft.com/office/2006/metadata/contentType" xmlns:ma="http://schemas.microsoft.com/office/2006/metadata/properties/metaAttributes" ct:_="" ma:_="" ma:contentTypeName="Document" ma:contentTypeID="0x010100DCB78DB662DF904890B04ABC6E9E37BF" ma:contentTypeVersion="0" ma:contentTypeDescription="Create a new document." ma:contentTypeScope="" ma:versionID="f9336c7b176d157f6f5d8a262975ec89">
   <xsd:schema xmlns:xsd="http://www.w3.org/2001/XMLSchema" xmlns:xs="http://www.w3.org/2001/XMLSchema" xmlns:p="http://schemas.microsoft.com/office/2006/metadata/properties" targetNamespace="http://schemas.microsoft.com/office/2006/metadata/properties" ma:root="true" ma:fieldsID="1b05d82d297216baf5b26c55225140df">
     <xsd:element name="properties">
@@ -3487,29 +3560,29 @@
 </ct:contentTypeSchema>
 </file>
 
+<file path=customXml/item3.xml><?xml version="1.0" encoding="utf-8"?>
+<?mso-contentType ?>
+<FormTemplates xmlns="http://schemas.microsoft.com/sharepoint/v3/contenttype/forms">
+  <Display>DocumentLibraryForm</Display>
+  <Edit>DocumentLibraryForm</Edit>
+  <New>DocumentLibraryForm</New>
+</FormTemplates>
+</file>
+
 <file path=customXml/item4.xml><?xml version="1.0" encoding="utf-8"?>
-<p:properties xmlns:p="http://schemas.microsoft.com/office/2006/metadata/properties" xmlns:xsi="http://www.w3.org/2001/XMLSchema-instance" xmlns:pc="http://schemas.microsoft.com/office/infopath/2007/PartnerControls">
-  <documentManagement/>
-</p:properties>
+<b:Sources xmlns:b="http://schemas.openxmlformats.org/officeDocument/2006/bibliography" xmlns="http://schemas.openxmlformats.org/officeDocument/2006/bibliography" SelectedStyle="\APASixthEditionOfficeOnline.xsl" StyleName="APA" Version="6"/>
 </file>
 
 <file path=customXml/itemProps1.xml><?xml version="1.0" encoding="utf-8"?>
-<ds:datastoreItem xmlns:ds="http://schemas.openxmlformats.org/officeDocument/2006/customXml" ds:itemID="{BD004570-D6A7-40E4-9EC6-BE09AED9DB92}">
+<ds:datastoreItem xmlns:ds="http://schemas.openxmlformats.org/officeDocument/2006/customXml" ds:itemID="{6F5D1C06-2B36-4C99-A052-9DD4E2562F21}">
   <ds:schemaRefs>
-    <ds:schemaRef ds:uri="http://schemas.openxmlformats.org/officeDocument/2006/bibliography"/>
+    <ds:schemaRef ds:uri="http://schemas.microsoft.com/office/2006/metadata/properties"/>
+    <ds:schemaRef ds:uri="http://schemas.microsoft.com/office/infopath/2007/PartnerControls"/>
   </ds:schemaRefs>
 </ds:datastoreItem>
 </file>
 
 <file path=customXml/itemProps2.xml><?xml version="1.0" encoding="utf-8"?>
-<ds:datastoreItem xmlns:ds="http://schemas.openxmlformats.org/officeDocument/2006/customXml" ds:itemID="{AD58D310-673E-4443-875A-2F413A6B7894}">
-  <ds:schemaRefs>
-    <ds:schemaRef ds:uri="http://schemas.microsoft.com/sharepoint/v3/contenttype/forms"/>
-  </ds:schemaRefs>
-</ds:datastoreItem>
-</file>
-
-<file path=customXml/itemProps3.xml><?xml version="1.0" encoding="utf-8"?>
 <ds:datastoreItem xmlns:ds="http://schemas.openxmlformats.org/officeDocument/2006/customXml" ds:itemID="{60552E65-BE7A-4A78-A651-918B109422B9}">
   <ds:schemaRefs>
     <ds:schemaRef ds:uri="http://schemas.microsoft.com/office/2006/metadata/contentType"/>
@@ -3525,11 +3598,18 @@
 </ds:datastoreItem>
 </file>
 
+<file path=customXml/itemProps3.xml><?xml version="1.0" encoding="utf-8"?>
+<ds:datastoreItem xmlns:ds="http://schemas.openxmlformats.org/officeDocument/2006/customXml" ds:itemID="{AD58D310-673E-4443-875A-2F413A6B7894}">
+  <ds:schemaRefs>
+    <ds:schemaRef ds:uri="http://schemas.microsoft.com/sharepoint/v3/contenttype/forms"/>
+  </ds:schemaRefs>
+</ds:datastoreItem>
+</file>
+
 <file path=customXml/itemProps4.xml><?xml version="1.0" encoding="utf-8"?>
-<ds:datastoreItem xmlns:ds="http://schemas.openxmlformats.org/officeDocument/2006/customXml" ds:itemID="{6F5D1C06-2B36-4C99-A052-9DD4E2562F21}">
+<ds:datastoreItem xmlns:ds="http://schemas.openxmlformats.org/officeDocument/2006/customXml" ds:itemID="{BD004570-D6A7-40E4-9EC6-BE09AED9DB92}">
   <ds:schemaRefs>
-    <ds:schemaRef ds:uri="http://schemas.microsoft.com/office/2006/metadata/properties"/>
-    <ds:schemaRef ds:uri="http://schemas.microsoft.com/office/infopath/2007/PartnerControls"/>
+    <ds:schemaRef ds:uri="http://schemas.openxmlformats.org/officeDocument/2006/bibliography"/>
   </ds:schemaRefs>
 </ds:datastoreItem>
 </file>